--- a/resources/Templates/Lumbar Puncture/LP_template.docx
+++ b/resources/Templates/Lumbar Puncture/LP_template.docx
@@ -3,34 +3,27 @@
 <w:document xmlns:wpc="http://schemas.microsoft.com/office/word/2010/wordprocessingCanvas" xmlns:cx="http://schemas.microsoft.com/office/drawing/2014/chartex" xmlns:cx1="http://schemas.microsoft.com/office/drawing/2015/9/8/chartex" xmlns:cx2="http://schemas.microsoft.com/office/drawing/2015/10/21/chartex" xmlns:cx3="http://schemas.microsoft.com/office/drawing/2016/5/9/chartex" xmlns:cx4="http://schemas.microsoft.com/office/drawing/2016/5/10/chartex" xmlns:cx5="http://schemas.microsoft.com/office/drawing/2016/5/11/chartex" xmlns:cx6="http://schemas.microsoft.com/office/drawing/2016/5/12/chartex" xmlns:cx7="http://schemas.microsoft.com/office/drawing/2016/5/13/chartex" xmlns:cx8="http://schemas.microsoft.com/office/drawing/2016/5/14/chartex" xmlns:mc="http://schemas.openxmlformats.org/markup-compatibility/2006" xmlns:aink="http://schemas.microsoft.com/office/drawing/2016/ink" xmlns:am3d="http://schemas.microsoft.com/office/drawing/2017/model3d" xmlns:o="urn:schemas-microsoft-com:office:office" xmlns:r="http://schemas.openxmlformats.org/officeDocument/2006/relationships" xmlns:m="http://schemas.openxmlformats.org/officeDocument/2006/math" xmlns:v="urn:schemas-microsoft-com:vml" xmlns:wp14="http://schemas.microsoft.com/office/word/2010/wordprocessingDrawing" xmlns:wp="http://schemas.openxmlformats.org/drawingml/2006/wordprocessingDrawing" xmlns:w10="urn:schemas-microsoft-com:office:word" xmlns:w="http://schemas.openxmlformats.org/wordprocessingml/2006/main" xmlns:w14="http://schemas.microsoft.com/office/word/2010/wordml" xmlns:w15="http://schemas.microsoft.com/office/word/2012/wordml" xmlns:w16cex="http://schemas.microsoft.com/office/word/2018/wordml/cex" xmlns:w16cid="http://schemas.microsoft.com/office/word/2016/wordml/cid" xmlns:w16="http://schemas.microsoft.com/office/word/2018/wordml" xmlns:w16se="http://schemas.microsoft.com/office/word/2015/wordml/symex" xmlns:wpg="http://schemas.microsoft.com/office/word/2010/wordprocessingGroup" xmlns:wpi="http://schemas.microsoft.com/office/word/2010/wordprocessingInk" xmlns:wne="http://schemas.microsoft.com/office/word/2006/wordml" xmlns:wps="http://schemas.microsoft.com/office/word/2010/wordprocessingShape" mc:Ignorable="w14 w15 w16se w16cid w16 w16cex wp14">
   <w:body>
     <w:p>
-      <w:pPr>
-        <w:ind w:right="18"/>
-        <w:rPr>
-          <w:rFonts w:cs="Arial"/>
-          <w:szCs w:val="24"/>
-        </w:rPr>
-      </w:pPr>
       <w:r>
         <w:rPr>
           <w:noProof/>
         </w:rPr>
         <w:drawing>
-          <wp:anchor distT="0" distB="0" distL="114300" distR="114300" simplePos="0" relativeHeight="251656704" behindDoc="1" locked="0" layoutInCell="1" allowOverlap="1" wp14:anchorId="00DEE79C" wp14:editId="026805AC">
+          <wp:anchor distT="0" distB="0" distL="114300" distR="114300" simplePos="0" relativeHeight="251656704" behindDoc="1" locked="0" layoutInCell="1" allowOverlap="1" wp14:anchorId="00DEE79C" wp14:editId="715CFBAE">
             <wp:simplePos x="0" y="0"/>
-            <wp:positionH relativeFrom="column">
-              <wp:posOffset>5658485</wp:posOffset>
+            <wp:positionH relativeFrom="margin">
+              <wp:align>right</wp:align>
             </wp:positionH>
             <wp:positionV relativeFrom="paragraph">
-              <wp:posOffset>-104140</wp:posOffset>
+              <wp:posOffset>0</wp:posOffset>
             </wp:positionV>
-            <wp:extent cx="1380490" cy="1563370"/>
-            <wp:effectExtent l="0" t="0" r="0" b="0"/>
+            <wp:extent cx="1101725" cy="1247775"/>
+            <wp:effectExtent l="0" t="0" r="3175" b="9525"/>
             <wp:wrapTight wrapText="bothSides">
               <wp:wrapPolygon edited="0">
                 <wp:start x="0" y="0"/>
-                <wp:lineTo x="0" y="21319"/>
-                <wp:lineTo x="21163" y="21319"/>
-                <wp:lineTo x="21163" y="0"/>
+                <wp:lineTo x="0" y="21435"/>
+                <wp:lineTo x="21289" y="21435"/>
+                <wp:lineTo x="21289" y="0"/>
                 <wp:lineTo x="0" y="0"/>
               </wp:wrapPolygon>
             </wp:wrapTight>
@@ -61,7 +54,7 @@
                   <pic:spPr bwMode="auto">
                     <a:xfrm>
                       <a:off x="0" y="0"/>
-                      <a:ext cx="1380490" cy="1563370"/>
+                      <a:ext cx="1101725" cy="1247775"/>
                     </a:xfrm>
                     <a:prstGeom prst="rect">
                       <a:avLst/>
@@ -89,39 +82,21 @@
         </w:drawing>
       </w:r>
       <w:r>
-        <w:rPr>
-          <w:rFonts w:cs="Arial"/>
-          <w:szCs w:val="24"/>
-        </w:rPr>
         <w:fldChar w:fldCharType="begin"/>
       </w:r>
       <w:r>
-        <w:rPr>
-          <w:rFonts w:cs="Arial"/>
-          <w:szCs w:val="24"/>
-        </w:rPr>
         <w:instrText xml:space="preserve"> DATE \@ "MMMM d, yyyy" </w:instrText>
       </w:r>
       <w:r>
-        <w:rPr>
-          <w:rFonts w:cs="Arial"/>
-          <w:szCs w:val="24"/>
-        </w:rPr>
         <w:fldChar w:fldCharType="separate"/>
       </w:r>
       <w:r>
         <w:rPr>
-          <w:rFonts w:cs="Arial"/>
           <w:noProof/>
-          <w:szCs w:val="24"/>
-        </w:rPr>
-        <w:t>April 5, 2021</w:t>
-      </w:r>
-      <w:r>
-        <w:rPr>
-          <w:rFonts w:cs="Arial"/>
-          <w:szCs w:val="24"/>
-        </w:rPr>
+        </w:rPr>
+        <w:t>May 24, 2021</w:t>
+      </w:r>
+      <w:r>
         <w:fldChar w:fldCharType="end"/>
       </w:r>
     </w:p>
@@ -400,8 +375,8 @@
     </w:p>
     <w:p>
       <w:pPr>
-        <w:rPr>
-          <w:rFonts w:cs="Arial"/>
+        <w:pStyle w:val="Bold"/>
+        <w:rPr>
           <w:vanish/>
           <w:szCs w:val="28"/>
           <w:specVanish/>
@@ -409,46 +384,62 @@
       </w:pPr>
       <w:r>
         <w:rPr>
-          <w:rFonts w:cs="Arial"/>
-          <w:szCs w:val="24"/>
-        </w:rPr>
-        <w:t xml:space="preserve">RE: </w:t>
-      </w:r>
-      <w:r>
-        <w:rPr>
-          <w:rFonts w:cs="Arial"/>
-          <w:b/>
+          <w:b w:val="0"/>
           <w:bCs/>
-          <w:szCs w:val="24"/>
+        </w:rPr>
+        <w:t>RE:</w:t>
+      </w:r>
+      <w:r>
+        <w:t xml:space="preserve"> </w:t>
+      </w:r>
+      <w:r>
+        <w:rPr>
+          <w:bCs/>
         </w:rPr>
         <w:t xml:space="preserve">Vanderbilt </w:t>
       </w:r>
       <w:r>
-        <w:rPr>
-          <w:rFonts w:cs="Arial"/>
-          <w:b/>
-          <w:szCs w:val="24"/>
-        </w:rPr>
         <w:t xml:space="preserve">Memory &amp; Aging Project Lumbar Puncture Visit – </w:t>
       </w:r>
     </w:p>
     <w:p>
       <w:pPr>
-        <w:pStyle w:val="Bold"/>
-        <w:rPr>
+        <w:rPr>
+          <w:b/>
+          <w:bCs/>
           <w:vanish/>
           <w:szCs w:val="28"/>
           <w:specVanish/>
         </w:rPr>
       </w:pPr>
       <w:r>
+        <w:rPr>
+          <w:b/>
+          <w:bCs/>
+        </w:rPr>
         <w:t>`r lp_date_7yr`</w:t>
       </w:r>
     </w:p>
     <w:p>
       <w:pPr>
-        <w:rPr>
-          <w:rFonts w:cs="Arial"/>
+        <w:pStyle w:val="Bold"/>
+        <w:rPr>
+          <w:rStyle w:val="BoldChar"/>
+          <w:b/>
+          <w:bCs/>
+          <w:vanish/>
+          <w:specVanish/>
+        </w:rPr>
+      </w:pPr>
+      <w:r>
+        <w:t xml:space="preserve"> at </w:t>
+      </w:r>
+    </w:p>
+    <w:p>
+      <w:pPr>
+        <w:rPr>
+          <w:b/>
+          <w:bCs/>
           <w:vanish/>
           <w:szCs w:val="28"/>
           <w:specVanish/>
@@ -456,52 +447,57 @@
       </w:pPr>
       <w:r>
         <w:rPr>
-          <w:rFonts w:cs="Arial"/>
-          <w:b/>
-          <w:szCs w:val="24"/>
-        </w:rPr>
-        <w:t xml:space="preserve"> at </w:t>
-      </w:r>
-    </w:p>
-    <w:p>
-      <w:pPr>
-        <w:pStyle w:val="Bold"/>
-        <w:rPr>
+          <w:b/>
+          <w:bCs/>
+        </w:rPr>
+        <w:t>`r lp_time_7yr`</w:t>
+      </w:r>
+    </w:p>
+    <w:p>
+      <w:pPr>
+        <w:rPr>
+          <w:rFonts w:cs="Arial"/>
+          <w:b/>
+          <w:bCs/>
+          <w:vanish/>
+          <w:szCs w:val="28"/>
+        </w:rPr>
+      </w:pPr>
+    </w:p>
+    <w:p>
+      <w:pPr>
+        <w:ind w:right="18"/>
+        <w:rPr>
+          <w:rFonts w:cs="Arial"/>
+          <w:szCs w:val="24"/>
+        </w:rPr>
+      </w:pPr>
+    </w:p>
+    <w:p>
+      <w:pPr>
+        <w:ind w:right="18"/>
+        <w:rPr>
+          <w:rFonts w:cs="Arial"/>
+          <w:szCs w:val="24"/>
+        </w:rPr>
+      </w:pPr>
+    </w:p>
+    <w:p>
+      <w:pPr>
+        <w:rPr>
+          <w:rFonts w:cs="Arial"/>
           <w:vanish/>
           <w:szCs w:val="28"/>
           <w:specVanish/>
         </w:rPr>
       </w:pPr>
       <w:r>
-        <w:t>`r lp_time_7yr`</w:t>
-      </w:r>
-    </w:p>
-    <w:p>
-      <w:pPr>
-        <w:rPr>
-          <w:rFonts w:cs="Arial"/>
-          <w:vanish/>
-          <w:szCs w:val="28"/>
-        </w:rPr>
-      </w:pPr>
-    </w:p>
-    <w:p>
-      <w:pPr>
-        <w:ind w:right="18"/>
-        <w:rPr>
-          <w:rFonts w:cs="Arial"/>
-          <w:szCs w:val="24"/>
-        </w:rPr>
-      </w:pPr>
-    </w:p>
-    <w:p>
-      <w:pPr>
-        <w:ind w:right="18"/>
-        <w:rPr>
-          <w:rFonts w:cs="Arial"/>
-          <w:szCs w:val="24"/>
-        </w:rPr>
-      </w:pPr>
+        <w:rPr>
+          <w:rFonts w:cs="Arial"/>
+          <w:szCs w:val="24"/>
+        </w:rPr>
+        <w:t xml:space="preserve">Dear </w:t>
+      </w:r>
     </w:p>
     <w:p>
       <w:pPr>
@@ -517,7 +513,7 @@
           <w:rFonts w:cs="Arial"/>
           <w:szCs w:val="24"/>
         </w:rPr>
-        <w:t xml:space="preserve">Dear </w:t>
+        <w:t>`r salutation`</w:t>
       </w:r>
     </w:p>
     <w:p>
@@ -534,7 +530,7 @@
           <w:rFonts w:cs="Arial"/>
           <w:szCs w:val="24"/>
         </w:rPr>
-        <w:t>`r salutation`</w:t>
+        <w:t xml:space="preserve"> </w:t>
       </w:r>
     </w:p>
     <w:p>
@@ -551,13 +547,96 @@
           <w:rFonts w:cs="Arial"/>
           <w:szCs w:val="24"/>
         </w:rPr>
+        <w:t xml:space="preserve">`r </w:t>
+      </w:r>
+      <w:proofErr w:type="spellStart"/>
+      <w:r>
+        <w:rPr>
+          <w:rFonts w:cs="Arial"/>
+          <w:szCs w:val="24"/>
+        </w:rPr>
+        <w:t>last_name</w:t>
+      </w:r>
+      <w:proofErr w:type="spellEnd"/>
+      <w:r>
+        <w:rPr>
+          <w:rFonts w:cs="Arial"/>
+          <w:szCs w:val="24"/>
+        </w:rPr>
+        <w:t>`</w:t>
+      </w:r>
+    </w:p>
+    <w:p>
+      <w:pPr>
+        <w:ind w:right="18"/>
+        <w:rPr>
+          <w:rFonts w:cs="Arial"/>
+          <w:szCs w:val="24"/>
+        </w:rPr>
+      </w:pPr>
+      <w:r>
+        <w:rPr>
+          <w:rFonts w:cs="Arial"/>
+          <w:szCs w:val="24"/>
+        </w:rPr>
+        <w:t xml:space="preserve">, </w:t>
+      </w:r>
+    </w:p>
+    <w:p>
+      <w:pPr>
+        <w:ind w:right="18"/>
+        <w:rPr>
+          <w:rFonts w:cs="Arial"/>
+          <w:szCs w:val="24"/>
+        </w:rPr>
+      </w:pPr>
+    </w:p>
+    <w:p>
+      <w:pPr>
+        <w:pStyle w:val="Bold"/>
+        <w:rPr>
+          <w:rStyle w:val="BoldChar"/>
+          <w:b/>
+          <w:bCs/>
+          <w:vanish/>
+          <w:specVanish/>
+        </w:rPr>
+      </w:pPr>
+      <w:r>
+        <w:rPr>
+          <w:b w:val="0"/>
+          <w:bCs/>
+        </w:rPr>
+        <w:t>Thank you for participating in the</w:t>
+      </w:r>
+      <w:r>
         <w:t xml:space="preserve"> </w:t>
       </w:r>
-    </w:p>
-    <w:p>
-      <w:pPr>
-        <w:rPr>
-          <w:rFonts w:cs="Arial"/>
+      <w:r>
+        <w:rPr>
+          <w:bCs/>
+        </w:rPr>
+        <w:t xml:space="preserve">Vanderbilt </w:t>
+      </w:r>
+      <w:r>
+        <w:t>Memory &amp; Aging Project (MAP) Study</w:t>
+      </w:r>
+      <w:r>
+        <w:rPr>
+          <w:b w:val="0"/>
+          <w:bCs/>
+        </w:rPr>
+        <w:t>.  Your lumbar puncture (LP) appointment is scheduled for</w:t>
+      </w:r>
+      <w:r>
+        <w:t xml:space="preserve"> </w:t>
+      </w:r>
+    </w:p>
+    <w:p>
+      <w:pPr>
+        <w:rPr>
+          <w:b/>
+          <w:bCs/>
           <w:vanish/>
           <w:szCs w:val="28"/>
           <w:specVanish/>
@@ -565,57 +644,32 @@
       </w:pPr>
       <w:r>
         <w:rPr>
-          <w:rFonts w:cs="Arial"/>
-          <w:szCs w:val="24"/>
-        </w:rPr>
-        <w:t xml:space="preserve">`r </w:t>
-      </w:r>
-      <w:proofErr w:type="spellStart"/>
-      <w:r>
-        <w:rPr>
-          <w:rFonts w:cs="Arial"/>
-          <w:szCs w:val="24"/>
-        </w:rPr>
-        <w:t>last_name</w:t>
-      </w:r>
-      <w:proofErr w:type="spellEnd"/>
-      <w:r>
-        <w:rPr>
-          <w:rFonts w:cs="Arial"/>
-          <w:szCs w:val="24"/>
-        </w:rPr>
-        <w:t>`</w:t>
-      </w:r>
-    </w:p>
-    <w:p>
-      <w:pPr>
-        <w:ind w:right="18"/>
-        <w:rPr>
-          <w:rFonts w:cs="Arial"/>
-          <w:szCs w:val="24"/>
-        </w:rPr>
-      </w:pPr>
-      <w:r>
-        <w:rPr>
-          <w:rFonts w:cs="Arial"/>
-          <w:szCs w:val="24"/>
-        </w:rPr>
-        <w:t xml:space="preserve">, </w:t>
-      </w:r>
-    </w:p>
-    <w:p>
-      <w:pPr>
-        <w:ind w:right="18"/>
-        <w:rPr>
-          <w:rFonts w:cs="Arial"/>
-          <w:szCs w:val="24"/>
-        </w:rPr>
-      </w:pPr>
-    </w:p>
-    <w:p>
-      <w:pPr>
-        <w:rPr>
-          <w:rFonts w:cs="Arial"/>
+          <w:b/>
+          <w:bCs/>
+        </w:rPr>
+        <w:t>`r lp_date_7yr`</w:t>
+      </w:r>
+    </w:p>
+    <w:p>
+      <w:pPr>
+        <w:pStyle w:val="Bold"/>
+        <w:rPr>
+          <w:rStyle w:val="BoldChar"/>
+          <w:b/>
+          <w:bCs/>
+          <w:vanish/>
+          <w:specVanish/>
+        </w:rPr>
+      </w:pPr>
+      <w:r>
+        <w:t xml:space="preserve"> at </w:t>
+      </w:r>
+    </w:p>
+    <w:p>
+      <w:pPr>
+        <w:rPr>
+          <w:b/>
+          <w:bCs/>
           <w:vanish/>
           <w:szCs w:val="28"/>
           <w:specVanish/>
@@ -623,77 +677,9 @@
       </w:pPr>
       <w:r>
         <w:rPr>
-          <w:rFonts w:cs="Arial"/>
-          <w:szCs w:val="24"/>
-        </w:rPr>
-        <w:t xml:space="preserve">Thank you for participating in the </w:t>
-      </w:r>
-      <w:r>
-        <w:rPr>
-          <w:rFonts w:cs="Arial"/>
           <w:b/>
           <w:bCs/>
-          <w:szCs w:val="24"/>
-        </w:rPr>
-        <w:t xml:space="preserve">Vanderbilt </w:t>
-      </w:r>
-      <w:r>
-        <w:rPr>
-          <w:rFonts w:cs="Arial"/>
-          <w:b/>
-          <w:szCs w:val="24"/>
-        </w:rPr>
-        <w:t>Memory &amp; Aging Project (MAP) Study.</w:t>
-      </w:r>
-      <w:r>
-        <w:rPr>
-          <w:rFonts w:cs="Arial"/>
-          <w:szCs w:val="24"/>
-        </w:rPr>
-        <w:t xml:space="preserve">  Your lumbar puncture (LP) appointment is scheduled for </w:t>
-      </w:r>
-    </w:p>
-    <w:p>
-      <w:pPr>
-        <w:pStyle w:val="Bold"/>
-        <w:rPr>
-          <w:vanish/>
-          <w:szCs w:val="28"/>
-          <w:specVanish/>
-        </w:rPr>
-      </w:pPr>
-      <w:r>
-        <w:t>`r lp_date_7yr`</w:t>
-      </w:r>
-    </w:p>
-    <w:p>
-      <w:pPr>
-        <w:rPr>
-          <w:rFonts w:cs="Arial"/>
-          <w:vanish/>
-          <w:szCs w:val="28"/>
-          <w:specVanish/>
-        </w:rPr>
-      </w:pPr>
-      <w:r>
-        <w:rPr>
-          <w:rFonts w:cs="Arial"/>
-          <w:b/>
-          <w:szCs w:val="24"/>
-        </w:rPr>
-        <w:t xml:space="preserve"> at </w:t>
-      </w:r>
-    </w:p>
-    <w:p>
-      <w:pPr>
-        <w:pStyle w:val="Bold"/>
-        <w:rPr>
-          <w:vanish/>
-          <w:szCs w:val="28"/>
-          <w:specVanish/>
-        </w:rPr>
-      </w:pPr>
-      <w:r>
+        </w:rPr>
         <w:t>`r lp_time_7yr`</w:t>
       </w:r>
     </w:p>
@@ -716,7 +702,21 @@
           <w:rFonts w:cs="Arial"/>
           <w:szCs w:val="24"/>
         </w:rPr>
-        <w:t xml:space="preserve">and will last approximately 2 hours.  We have enclosed </w:t>
+        <w:t xml:space="preserve">and will last approximately </w:t>
+      </w:r>
+      <w:r>
+        <w:rPr>
+          <w:rFonts w:cs="Arial"/>
+          <w:szCs w:val="24"/>
+        </w:rPr>
+        <w:t>3</w:t>
+      </w:r>
+      <w:r>
+        <w:rPr>
+          <w:rFonts w:cs="Arial"/>
+          <w:szCs w:val="24"/>
+        </w:rPr>
+        <w:t xml:space="preserve"> hours.  We have enclosed </w:t>
       </w:r>
       <w:r>
         <w:rPr>
@@ -817,6 +817,32 @@
     </w:p>
     <w:p>
       <w:pPr>
+        <w:ind w:right="18"/>
+        <w:rPr>
+          <w:rFonts w:eastAsia="Times New Roman" w:cs="Arial"/>
+          <w:szCs w:val="26"/>
+        </w:rPr>
+      </w:pPr>
+      <w:r>
+        <w:rPr>
+          <w:rFonts w:eastAsia="Times New Roman" w:cs="Arial"/>
+          <w:szCs w:val="26"/>
+        </w:rPr>
+        <w:t>You will be asked to wear a mask throughout your visit. If you do not have a mask, one will be provided.</w:t>
+      </w:r>
+    </w:p>
+    <w:p>
+      <w:pPr>
+        <w:ind w:right="18"/>
+        <w:rPr>
+          <w:rFonts w:cs="Arial"/>
+          <w:b/>
+          <w:szCs w:val="24"/>
+        </w:rPr>
+      </w:pPr>
+    </w:p>
+    <w:p>
+      <w:pPr>
         <w:pStyle w:val="ListParagraph"/>
         <w:numPr>
           <w:ilvl w:val="0"/>
@@ -889,44 +915,33 @@
         <w:rPr>
           <w:rFonts w:cs="Arial"/>
           <w:b/>
-          <w:szCs w:val="24"/>
-        </w:rPr>
-        <w:t xml:space="preserve">Breakfast Menu.  </w:t>
-      </w:r>
-      <w:r>
-        <w:rPr>
-          <w:rFonts w:cs="Arial"/>
-          <w:szCs w:val="24"/>
-        </w:rPr>
-        <w:t xml:space="preserve">We will provide breakfast for you </w:t>
-      </w:r>
-      <w:r>
-        <w:rPr>
-          <w:rFonts w:cs="Arial"/>
-          <w:szCs w:val="24"/>
-        </w:rPr>
-        <w:t xml:space="preserve">after the </w:t>
-      </w:r>
-      <w:r>
-        <w:rPr>
-          <w:rFonts w:cs="Arial"/>
-          <w:szCs w:val="24"/>
-        </w:rPr>
-        <w:t>lumbar puncture</w:t>
-      </w:r>
-      <w:r>
-        <w:rPr>
-          <w:rFonts w:cs="Arial"/>
-          <w:szCs w:val="24"/>
-        </w:rPr>
-        <w:t xml:space="preserve">. </w:t>
-      </w:r>
-      <w:r>
-        <w:rPr>
-          <w:rFonts w:cs="Arial"/>
-          <w:szCs w:val="24"/>
-        </w:rPr>
-        <w:t>A team member will call you before the visit to take your breakfast order.</w:t>
+          <w:szCs w:val="26"/>
+        </w:rPr>
+        <w:t>Lumbar Puncture Fact Sheet</w:t>
+      </w:r>
+      <w:r>
+        <w:rPr>
+          <w:rFonts w:cs="Arial"/>
+          <w:b/>
+          <w:szCs w:val="26"/>
+        </w:rPr>
+        <w:t>.</w:t>
+      </w:r>
+      <w:r>
+        <w:rPr>
+          <w:rFonts w:cs="Arial"/>
+          <w:bCs/>
+          <w:szCs w:val="26"/>
+        </w:rPr>
+        <w:t xml:space="preserve"> This </w:t>
+      </w:r>
+      <w:r>
+        <w:rPr>
+          <w:rFonts w:cs="Arial"/>
+          <w:bCs/>
+          <w:szCs w:val="26"/>
+        </w:rPr>
+        <w:t>page includes information about what a lumbar puncture is, how it is performed, why it is important, and some risks and ways to prevent the risks.</w:t>
       </w:r>
     </w:p>
     <w:p>
@@ -941,8 +956,55 @@
     </w:p>
     <w:p>
       <w:pPr>
-        <w:rPr>
-          <w:rFonts w:cs="Arial"/>
+        <w:pStyle w:val="Bold"/>
+        <w:rPr>
+          <w:rStyle w:val="BoldChar"/>
+          <w:b/>
+          <w:bCs/>
+          <w:vanish/>
+          <w:specVanish/>
+        </w:rPr>
+      </w:pPr>
+      <w:r>
+        <w:rPr>
+          <w:b w:val="0"/>
+          <w:bCs/>
+        </w:rPr>
+        <w:t xml:space="preserve">If you have any questions </w:t>
+      </w:r>
+      <w:r>
+        <w:rPr>
+          <w:b w:val="0"/>
+          <w:bCs/>
+        </w:rPr>
+        <w:t>before</w:t>
+      </w:r>
+      <w:r>
+        <w:rPr>
+          <w:b w:val="0"/>
+          <w:bCs/>
+        </w:rPr>
+        <w:t xml:space="preserve"> or after your procedure, you may reach us at</w:t>
+      </w:r>
+      <w:r>
+        <w:t xml:space="preserve"> 615-347-6937</w:t>
+      </w:r>
+      <w:r>
+        <w:rPr>
+          <w:b w:val="0"/>
+          <w:bCs/>
+        </w:rPr>
+        <w:t>.  We look forward to seeing you on</w:t>
+      </w:r>
+      <w:r>
+        <w:t xml:space="preserve"> </w:t>
+      </w:r>
+    </w:p>
+    <w:p>
+      <w:pPr>
+        <w:rPr>
+          <w:b/>
+          <w:bCs/>
           <w:vanish/>
           <w:szCs w:val="28"/>
           <w:specVanish/>
@@ -950,52 +1012,43 @@
       </w:pPr>
       <w:r>
         <w:rPr>
-          <w:rFonts w:cs="Arial"/>
-          <w:szCs w:val="24"/>
-        </w:rPr>
-        <w:t xml:space="preserve">If you have any questions </w:t>
-      </w:r>
-      <w:r>
-        <w:rPr>
-          <w:rFonts w:cs="Arial"/>
-          <w:szCs w:val="24"/>
-        </w:rPr>
-        <w:t>before</w:t>
-      </w:r>
-      <w:r>
-        <w:rPr>
-          <w:rFonts w:cs="Arial"/>
-          <w:szCs w:val="24"/>
-        </w:rPr>
-        <w:t xml:space="preserve"> or after your procedure, you may reach us at </w:t>
-      </w:r>
-      <w:r>
-        <w:rPr>
-          <w:rFonts w:cs="Arial"/>
-          <w:b/>
-          <w:szCs w:val="24"/>
-        </w:rPr>
-        <w:t>615-347-6937.</w:t>
-      </w:r>
-      <w:r>
-        <w:rPr>
-          <w:rFonts w:cs="Arial"/>
-          <w:szCs w:val="24"/>
-        </w:rPr>
-        <w:t xml:space="preserve">  We look forward to seeing you on </w:t>
+          <w:b/>
+          <w:bCs/>
+        </w:rPr>
+        <w:t>`r lp_date_7yr`</w:t>
       </w:r>
     </w:p>
     <w:p>
       <w:pPr>
         <w:pStyle w:val="Bold"/>
         <w:rPr>
+          <w:rStyle w:val="BoldChar"/>
+          <w:b/>
+          <w:bCs/>
+          <w:vanish/>
+          <w:specVanish/>
+        </w:rPr>
+      </w:pPr>
+      <w:r>
+        <w:t xml:space="preserve"> at </w:t>
+      </w:r>
+    </w:p>
+    <w:p>
+      <w:pPr>
+        <w:rPr>
+          <w:b/>
+          <w:bCs/>
           <w:vanish/>
           <w:szCs w:val="28"/>
           <w:specVanish/>
         </w:rPr>
       </w:pPr>
       <w:r>
-        <w:t>`r lp_date_7yr`</w:t>
+        <w:rPr>
+          <w:b/>
+          <w:bCs/>
+        </w:rPr>
+        <w:t>`r lp_time_7yr`</w:t>
       </w:r>
     </w:p>
     <w:p>
@@ -1004,37 +1057,6 @@
           <w:rFonts w:cs="Arial"/>
           <w:vanish/>
           <w:szCs w:val="28"/>
-          <w:specVanish/>
-        </w:rPr>
-      </w:pPr>
-      <w:r>
-        <w:rPr>
-          <w:rFonts w:cs="Arial"/>
-          <w:b/>
-          <w:szCs w:val="24"/>
-        </w:rPr>
-        <w:t xml:space="preserve"> at </w:t>
-      </w:r>
-    </w:p>
-    <w:p>
-      <w:pPr>
-        <w:pStyle w:val="Bold"/>
-        <w:rPr>
-          <w:vanish/>
-          <w:szCs w:val="28"/>
-          <w:specVanish/>
-        </w:rPr>
-      </w:pPr>
-      <w:r>
-        <w:t>`r lp_time_7yr`</w:t>
-      </w:r>
-    </w:p>
-    <w:p>
-      <w:pPr>
-        <w:rPr>
-          <w:rFonts w:cs="Arial"/>
-          <w:vanish/>
-          <w:szCs w:val="28"/>
         </w:rPr>
       </w:pPr>
       <w:r>
@@ -1066,6 +1088,30 @@
         <w:rPr>
           <w:rFonts w:cs="Arial"/>
           <w:szCs w:val="24"/>
+        </w:rPr>
+      </w:pPr>
+    </w:p>
+    <w:p>
+      <w:pPr>
+        <w:spacing w:after="200" w:line="276" w:lineRule="auto"/>
+        <w:rPr>
+          <w:rFonts w:cs="Arial"/>
+          <w:szCs w:val="24"/>
+        </w:rPr>
+      </w:pPr>
+      <w:r>
+        <w:rPr>
+          <w:rFonts w:cs="Arial"/>
+          <w:szCs w:val="24"/>
+        </w:rPr>
+        <w:br w:type="page"/>
+      </w:r>
+    </w:p>
+    <w:p>
+      <w:pPr>
+        <w:ind w:right="18"/>
+        <w:rPr>
+          <w:rFonts w:eastAsia="Calibri" w:cs="Arial"/>
         </w:rPr>
       </w:pPr>
     </w:p>
@@ -1235,22 +1281,20 @@
         <w:rPr>
           <w:rFonts w:cs="Arial"/>
           <w:noProof/>
-          <w:szCs w:val="24"/>
-        </w:rPr>
-      </w:pPr>
-      <w:r>
-        <w:rPr>
-          <w:rFonts w:cs="Arial"/>
-          <w:sz w:val="19"/>
-          <w:szCs w:val="19"/>
+          <w:szCs w:val="26"/>
+        </w:rPr>
+      </w:pPr>
+      <w:r>
+        <w:rPr>
+          <w:rFonts w:cs="Arial"/>
+          <w:szCs w:val="26"/>
         </w:rPr>
         <w:t>Paige</w:t>
       </w:r>
       <w:r>
         <w:rPr>
           <w:rFonts w:cs="Arial"/>
-          <w:sz w:val="19"/>
-          <w:szCs w:val="19"/>
+          <w:szCs w:val="26"/>
         </w:rPr>
         <w:t xml:space="preserve"> </w:t>
       </w:r>
@@ -1258,8 +1302,7 @@
       <w:r>
         <w:rPr>
           <w:rFonts w:cs="Arial"/>
-          <w:sz w:val="19"/>
-          <w:szCs w:val="19"/>
+          <w:szCs w:val="26"/>
         </w:rPr>
         <w:t>Crepezzi</w:t>
       </w:r>
@@ -1267,40 +1310,35 @@
       <w:r>
         <w:rPr>
           <w:rFonts w:cs="Arial"/>
-          <w:sz w:val="19"/>
-          <w:szCs w:val="19"/>
+          <w:szCs w:val="26"/>
         </w:rPr>
         <w:t xml:space="preserve"> BSN, RN</w:t>
       </w:r>
       <w:r>
         <w:rPr>
           <w:rFonts w:cs="Arial"/>
-          <w:sz w:val="19"/>
-          <w:szCs w:val="19"/>
+          <w:szCs w:val="26"/>
         </w:rPr>
         <w:tab/>
       </w:r>
       <w:r>
         <w:rPr>
           <w:rFonts w:cs="Arial"/>
-          <w:sz w:val="19"/>
-          <w:szCs w:val="19"/>
+          <w:szCs w:val="26"/>
         </w:rPr>
         <w:tab/>
       </w:r>
       <w:r>
         <w:rPr>
           <w:rFonts w:cs="Arial"/>
-          <w:sz w:val="19"/>
-          <w:szCs w:val="19"/>
+          <w:szCs w:val="26"/>
         </w:rPr>
         <w:tab/>
       </w:r>
       <w:r>
         <w:rPr>
           <w:rFonts w:cs="Arial"/>
-          <w:sz w:val="19"/>
-          <w:szCs w:val="19"/>
+          <w:szCs w:val="26"/>
         </w:rPr>
         <w:tab/>
       </w:r>
@@ -1311,57 +1349,43 @@
         <w:ind w:right="18"/>
         <w:rPr>
           <w:rFonts w:cs="Arial"/>
-          <w:sz w:val="19"/>
-          <w:szCs w:val="19"/>
-        </w:rPr>
-      </w:pPr>
-      <w:r>
-        <w:rPr>
-          <w:rFonts w:cs="Arial"/>
-          <w:sz w:val="19"/>
-          <w:szCs w:val="19"/>
-        </w:rPr>
-        <w:t xml:space="preserve">Memory &amp; Aging Project </w:t>
-      </w:r>
-      <w:r>
-        <w:rPr>
-          <w:rFonts w:cs="Arial"/>
-          <w:sz w:val="19"/>
-          <w:szCs w:val="19"/>
-        </w:rPr>
-        <w:tab/>
-      </w:r>
-      <w:r>
-        <w:rPr>
-          <w:rFonts w:cs="Arial"/>
-          <w:sz w:val="19"/>
-          <w:szCs w:val="19"/>
-        </w:rPr>
-        <w:tab/>
-      </w:r>
-      <w:r>
-        <w:rPr>
-          <w:rFonts w:cs="Arial"/>
-          <w:sz w:val="19"/>
-          <w:szCs w:val="19"/>
-        </w:rPr>
-        <w:tab/>
-      </w:r>
-      <w:r>
-        <w:rPr>
-          <w:rFonts w:cs="Arial"/>
-          <w:sz w:val="19"/>
-          <w:szCs w:val="19"/>
-        </w:rPr>
-        <w:tab/>
-      </w:r>
-      <w:r>
-        <w:rPr>
-          <w:rFonts w:cs="Arial"/>
-          <w:sz w:val="19"/>
-          <w:szCs w:val="19"/>
+          <w:szCs w:val="26"/>
+        </w:rPr>
+      </w:pPr>
+      <w:r>
+        <w:rPr>
+          <w:rFonts w:cs="Arial"/>
+          <w:szCs w:val="26"/>
+        </w:rPr>
+        <w:t>Research Nurse</w:t>
+      </w:r>
+      <w:r>
+        <w:rPr>
+          <w:rFonts w:cs="Arial"/>
+          <w:szCs w:val="26"/>
         </w:rPr>
         <w:t xml:space="preserve"> </w:t>
+      </w:r>
+      <w:r>
+        <w:rPr>
+          <w:rFonts w:cs="Arial"/>
+          <w:szCs w:val="26"/>
+        </w:rPr>
+        <w:t>Specialist</w:t>
+      </w:r>
+      <w:r>
+        <w:rPr>
+          <w:rFonts w:cs="Arial"/>
+          <w:szCs w:val="26"/>
+        </w:rPr>
+        <w:t xml:space="preserve">, </w:t>
+      </w:r>
+      <w:r>
+        <w:rPr>
+          <w:rFonts w:cs="Arial"/>
+          <w:szCs w:val="26"/>
+        </w:rPr>
+        <w:t>Vanderbilt Memory &amp; Alzheimer’s Center</w:t>
       </w:r>
     </w:p>
     <w:p>
@@ -1370,55 +1394,51 @@
         <w:ind w:right="18"/>
         <w:rPr>
           <w:rFonts w:cs="Arial"/>
-          <w:sz w:val="19"/>
-          <w:szCs w:val="19"/>
-        </w:rPr>
-      </w:pPr>
-      <w:r>
-        <w:rPr>
-          <w:rFonts w:cs="Arial"/>
-          <w:sz w:val="19"/>
-          <w:szCs w:val="19"/>
-        </w:rPr>
-        <w:t>Research Nurse</w:t>
-      </w:r>
-      <w:r>
-        <w:rPr>
-          <w:rFonts w:cs="Arial"/>
-          <w:sz w:val="19"/>
-          <w:szCs w:val="19"/>
+          <w:szCs w:val="26"/>
+        </w:rPr>
+      </w:pPr>
+      <w:r>
+        <w:rPr>
+          <w:rFonts w:cs="Arial"/>
+          <w:szCs w:val="26"/>
+        </w:rPr>
+        <w:t>Email</w:t>
+      </w:r>
+      <w:bookmarkStart w:id="0" w:name="_Hlk13042829"/>
+      <w:r>
+        <w:rPr>
+          <w:rFonts w:cs="Arial"/>
+          <w:szCs w:val="26"/>
+        </w:rPr>
+        <w:t>:</w:t>
+      </w:r>
+      <w:bookmarkEnd w:id="0"/>
+      <w:r>
+        <w:rPr>
+          <w:rFonts w:cs="Arial"/>
+          <w:szCs w:val="26"/>
+        </w:rPr>
+        <w:t xml:space="preserve"> </w:t>
+      </w:r>
+      <w:r>
+        <w:rPr>
+          <w:rFonts w:cs="Arial"/>
+          <w:szCs w:val="26"/>
+          <w:u w:val="single"/>
+        </w:rPr>
+        <w:t>paige.e.crepezzi@vumc.org</w:t>
+      </w:r>
+      <w:r>
+        <w:rPr>
+          <w:rFonts w:cs="Arial"/>
+          <w:szCs w:val="26"/>
         </w:rPr>
         <w:tab/>
       </w:r>
       <w:r>
         <w:rPr>
           <w:rFonts w:cs="Arial"/>
-          <w:sz w:val="19"/>
-          <w:szCs w:val="19"/>
-        </w:rPr>
-        <w:t>Specialist</w:t>
-      </w:r>
-      <w:r>
-        <w:rPr>
-          <w:rFonts w:cs="Arial"/>
-          <w:sz w:val="19"/>
-          <w:szCs w:val="19"/>
-        </w:rPr>
-        <w:tab/>
-      </w:r>
-      <w:r>
-        <w:rPr>
-          <w:rFonts w:cs="Arial"/>
-          <w:sz w:val="19"/>
-          <w:szCs w:val="19"/>
-        </w:rPr>
-        <w:tab/>
-      </w:r>
-      <w:r>
-        <w:rPr>
-          <w:rFonts w:cs="Arial"/>
-          <w:sz w:val="19"/>
-          <w:szCs w:val="19"/>
+          <w:szCs w:val="26"/>
         </w:rPr>
         <w:tab/>
       </w:r>
@@ -1429,80 +1449,25 @@
         <w:ind w:right="18"/>
         <w:rPr>
           <w:rFonts w:cs="Arial"/>
-          <w:sz w:val="19"/>
-          <w:szCs w:val="19"/>
-        </w:rPr>
-      </w:pPr>
-      <w:r>
-        <w:rPr>
-          <w:rFonts w:cs="Arial"/>
-          <w:sz w:val="19"/>
-          <w:szCs w:val="19"/>
-        </w:rPr>
-        <w:t>Email</w:t>
-      </w:r>
-      <w:bookmarkStart w:id="0" w:name="_Hlk13042829"/>
-      <w:r>
-        <w:rPr>
-          <w:rFonts w:cs="Arial"/>
-          <w:sz w:val="19"/>
-          <w:szCs w:val="19"/>
-        </w:rPr>
-        <w:t>:</w:t>
-      </w:r>
-      <w:bookmarkEnd w:id="0"/>
-      <w:r>
-        <w:rPr>
-          <w:rFonts w:cs="Arial"/>
-          <w:sz w:val="19"/>
-          <w:szCs w:val="19"/>
-        </w:rPr>
-        <w:t xml:space="preserve"> </w:t>
-      </w:r>
-      <w:r>
-        <w:rPr>
-          <w:rFonts w:cs="Arial"/>
-          <w:sz w:val="19"/>
-          <w:szCs w:val="19"/>
-          <w:u w:val="single"/>
-        </w:rPr>
-        <w:t>paige.e.crepezzi@vumc.org</w:t>
-      </w:r>
-      <w:r>
-        <w:rPr>
-          <w:rFonts w:cs="Arial"/>
-          <w:sz w:val="19"/>
-          <w:szCs w:val="19"/>
-        </w:rPr>
-        <w:tab/>
-      </w:r>
-      <w:r>
-        <w:rPr>
-          <w:rFonts w:cs="Arial"/>
-          <w:sz w:val="19"/>
-          <w:szCs w:val="19"/>
-        </w:rPr>
-        <w:tab/>
-      </w:r>
-    </w:p>
-    <w:p>
-      <w:pPr>
-        <w:widowControl w:val="0"/>
+          <w:szCs w:val="26"/>
+        </w:rPr>
+      </w:pPr>
+      <w:r>
+        <w:rPr>
+          <w:rFonts w:cs="Arial"/>
+          <w:szCs w:val="26"/>
+        </w:rPr>
+        <w:t xml:space="preserve">Phone: 615-347-6937     </w:t>
+      </w:r>
+    </w:p>
+    <w:p>
+      <w:pPr>
         <w:ind w:right="18"/>
         <w:rPr>
           <w:rFonts w:cs="Arial"/>
-          <w:sz w:val="19"/>
-          <w:szCs w:val="19"/>
-        </w:rPr>
-      </w:pPr>
-      <w:r>
-        <w:rPr>
-          <w:rFonts w:cs="Arial"/>
-          <w:sz w:val="19"/>
-          <w:szCs w:val="19"/>
-        </w:rPr>
-        <w:t xml:space="preserve">Study Phone: 615-347-6937     </w:t>
-      </w:r>
+          <w:szCs w:val="24"/>
+        </w:rPr>
+      </w:pPr>
     </w:p>
     <w:p>
       <w:pPr>
@@ -1515,15 +1480,6 @@
     </w:p>
     <w:p>
       <w:pPr>
-        <w:ind w:right="18"/>
-        <w:rPr>
-          <w:rFonts w:cs="Arial"/>
-          <w:szCs w:val="24"/>
-        </w:rPr>
-      </w:pPr>
-    </w:p>
-    <w:p>
-      <w:pPr>
         <w:rPr>
           <w:rFonts w:cs="Arial"/>
           <w:szCs w:val="24"/>
@@ -1539,12 +1495,10 @@
     </w:p>
     <w:p>
       <w:pPr>
-        <w:jc w:val="center"/>
+        <w:pStyle w:val="BOLD0"/>
         <w:rPr>
           <w:rFonts w:cs="Arial"/>
           <w:vanish/>
-          <w:sz w:val="28"/>
-          <w:szCs w:val="32"/>
           <w:specVanish/>
         </w:rPr>
       </w:pPr>
@@ -1554,10 +1508,10 @@
         </w:rPr>
         <w:lastRenderedPageBreak/>
         <w:drawing>
-          <wp:anchor distT="0" distB="0" distL="114300" distR="114300" simplePos="0" relativeHeight="251661312" behindDoc="1" locked="0" layoutInCell="1" allowOverlap="1" wp14:anchorId="7A946999" wp14:editId="2AA41017">
+          <wp:anchor distT="0" distB="0" distL="114300" distR="114300" simplePos="0" relativeHeight="251661312" behindDoc="1" locked="0" layoutInCell="1" allowOverlap="1" wp14:anchorId="7A946999" wp14:editId="131633F7">
             <wp:simplePos x="0" y="0"/>
-            <wp:positionH relativeFrom="column">
-              <wp:posOffset>5702300</wp:posOffset>
+            <wp:positionH relativeFrom="margin">
+              <wp:align>right</wp:align>
             </wp:positionH>
             <wp:positionV relativeFrom="paragraph">
               <wp:posOffset>0</wp:posOffset>
@@ -1628,52 +1582,59 @@
         </w:drawing>
       </w:r>
       <w:r>
-        <w:rPr>
-          <w:b/>
-          <w:sz w:val="28"/>
-          <w:szCs w:val="28"/>
-        </w:rPr>
-        <w:t>Lumbar Puncture Visit Itinerary for</w:t>
-      </w:r>
-      <w:r>
-        <w:rPr>
-          <w:b/>
-          <w:sz w:val="28"/>
-          <w:szCs w:val="28"/>
-        </w:rPr>
+        <w:t xml:space="preserve">Lumbar Puncture Visit </w:t>
+      </w:r>
+      <w:r>
+        <w:rPr>
+          <w:bCs w:val="0"/>
+        </w:rPr>
+        <w:t>Agenda</w:t>
+      </w:r>
+      <w:r>
+        <w:t xml:space="preserve"> for</w:t>
+      </w:r>
+      <w:r>
         <w:t xml:space="preserve"> </w:t>
       </w:r>
     </w:p>
     <w:p>
       <w:pPr>
-        <w:pStyle w:val="Bold"/>
-        <w:rPr>
+        <w:jc w:val="center"/>
+        <w:rPr>
+          <w:b/>
+          <w:bCs/>
           <w:vanish/>
           <w:sz w:val="28"/>
-          <w:szCs w:val="36"/>
+          <w:szCs w:val="40"/>
           <w:specVanish/>
         </w:rPr>
       </w:pPr>
       <w:r>
         <w:rPr>
+          <w:b/>
+          <w:bCs/>
           <w:sz w:val="28"/>
-          <w:szCs w:val="28"/>
+          <w:szCs w:val="24"/>
         </w:rPr>
         <w:t xml:space="preserve">`r </w:t>
       </w:r>
       <w:proofErr w:type="spellStart"/>
       <w:r>
         <w:rPr>
+          <w:b/>
+          <w:bCs/>
           <w:sz w:val="28"/>
-          <w:szCs w:val="28"/>
+          <w:szCs w:val="24"/>
         </w:rPr>
         <w:t>first_name</w:t>
       </w:r>
       <w:proofErr w:type="spellEnd"/>
       <w:r>
         <w:rPr>
+          <w:b/>
+          <w:bCs/>
           <w:sz w:val="28"/>
-          <w:szCs w:val="28"/>
+          <w:szCs w:val="24"/>
         </w:rPr>
         <w:t>`</w:t>
       </w:r>
@@ -1683,116 +1644,106 @@
         <w:jc w:val="center"/>
         <w:rPr>
           <w:b/>
-          <w:sz w:val="32"/>
-          <w:szCs w:val="28"/>
-        </w:rPr>
-      </w:pPr>
-    </w:p>
-    <w:p>
-      <w:pPr>
+          <w:bCs/>
+          <w:sz w:val="36"/>
+          <w:szCs w:val="24"/>
+        </w:rPr>
+      </w:pPr>
+    </w:p>
+    <w:p>
+      <w:pPr>
+        <w:pStyle w:val="Bold"/>
         <w:jc w:val="center"/>
         <w:rPr>
-          <w:rFonts w:cs="Arial"/>
+          <w:rStyle w:val="BoldChar"/>
+          <w:b/>
+          <w:bCs/>
           <w:vanish/>
-          <w:sz w:val="26"/>
+          <w:specVanish/>
+        </w:rPr>
+      </w:pPr>
+    </w:p>
+    <w:p>
+      <w:pPr>
+        <w:rPr>
+          <w:b/>
+          <w:bCs/>
+          <w:vanish/>
+          <w:specVanish/>
+        </w:rPr>
+      </w:pPr>
+      <w:r>
+        <w:rPr>
+          <w:b/>
+          <w:bCs/>
+        </w:rPr>
+        <w:t>`r lp_date_7yr`</w:t>
+      </w:r>
+    </w:p>
+    <w:p>
+      <w:pPr>
+        <w:pStyle w:val="Bold"/>
+        <w:rPr>
+          <w:rStyle w:val="BoldChar"/>
+          <w:b/>
+          <w:bCs/>
+          <w:vanish/>
+          <w:specVanish/>
+        </w:rPr>
+      </w:pPr>
+      <w:r>
+        <w:rPr>
+          <w:szCs w:val="26"/>
+        </w:rPr>
+        <w:t xml:space="preserve"> </w:t>
+      </w:r>
+      <w:r>
+        <w:rPr>
+          <w:szCs w:val="26"/>
+        </w:rPr>
+        <w:t>at</w:t>
+      </w:r>
+      <w:r>
+        <w:rPr>
+          <w:szCs w:val="26"/>
+        </w:rPr>
+        <w:t xml:space="preserve"> </w:t>
+      </w:r>
+    </w:p>
+    <w:p>
+      <w:pPr>
+        <w:jc w:val="center"/>
+        <w:rPr>
+          <w:b/>
+          <w:bCs/>
+          <w:vanish/>
           <w:szCs w:val="26"/>
           <w:specVanish/>
         </w:rPr>
       </w:pPr>
-    </w:p>
-    <w:p>
-      <w:pPr>
-        <w:pStyle w:val="Bold"/>
+      <w:r>
+        <w:rPr>
+          <w:b/>
+          <w:bCs/>
+          <w:szCs w:val="26"/>
+        </w:rPr>
+        <w:t>`r lp_time_7yr`</w:t>
+      </w:r>
+    </w:p>
+    <w:p>
+      <w:pPr>
         <w:jc w:val="center"/>
         <w:rPr>
-          <w:vanish/>
-          <w:sz w:val="26"/>
+          <w:b/>
           <w:szCs w:val="26"/>
-          <w:specVanish/>
-        </w:rPr>
-      </w:pPr>
-      <w:r>
-        <w:rPr>
-          <w:sz w:val="26"/>
-          <w:szCs w:val="26"/>
-        </w:rPr>
-        <w:t>`r lp_date_7yr`</w:t>
-      </w:r>
+        </w:rPr>
+      </w:pPr>
     </w:p>
     <w:p>
       <w:pPr>
         <w:jc w:val="center"/>
         <w:rPr>
-          <w:rFonts w:cs="Arial"/>
-          <w:vanish/>
-          <w:sz w:val="26"/>
-          <w:szCs w:val="26"/>
-          <w:specVanish/>
-        </w:rPr>
-      </w:pPr>
-      <w:r>
-        <w:rPr>
-          <w:rFonts w:cs="Arial"/>
-          <w:b/>
-          <w:sz w:val="26"/>
-          <w:szCs w:val="26"/>
-        </w:rPr>
-        <w:t xml:space="preserve"> </w:t>
-      </w:r>
-      <w:r>
-        <w:rPr>
-          <w:rFonts w:cs="Arial"/>
-          <w:b/>
-          <w:sz w:val="26"/>
-          <w:szCs w:val="26"/>
-        </w:rPr>
-        <w:t>at</w:t>
-      </w:r>
-      <w:r>
-        <w:rPr>
-          <w:rFonts w:cs="Arial"/>
-          <w:b/>
-          <w:sz w:val="26"/>
-          <w:szCs w:val="26"/>
-        </w:rPr>
-        <w:t xml:space="preserve"> </w:t>
-      </w:r>
-    </w:p>
-    <w:p>
-      <w:pPr>
-        <w:pStyle w:val="Bold"/>
-        <w:jc w:val="center"/>
-        <w:rPr>
-          <w:vanish/>
-          <w:sz w:val="26"/>
-          <w:szCs w:val="26"/>
-          <w:specVanish/>
-        </w:rPr>
-      </w:pPr>
-      <w:r>
-        <w:rPr>
-          <w:sz w:val="26"/>
-          <w:szCs w:val="26"/>
-        </w:rPr>
-        <w:t>`r lp_time_7yr`</w:t>
-      </w:r>
-    </w:p>
-    <w:p>
-      <w:pPr>
-        <w:jc w:val="center"/>
-        <w:rPr>
-          <w:b/>
-          <w:sz w:val="26"/>
-          <w:szCs w:val="26"/>
-        </w:rPr>
-      </w:pPr>
-    </w:p>
-    <w:p>
-      <w:pPr>
-        <w:jc w:val="center"/>
-        <w:rPr>
-          <w:b/>
-          <w:sz w:val="26"/>
+          <w:b/>
           <w:szCs w:val="26"/>
         </w:rPr>
       </w:pPr>
@@ -2120,9 +2071,8 @@
       <w:pPr>
         <w:ind w:left="547" w:hanging="547"/>
         <w:rPr>
-          <w:color w:val="FF0000"/>
-          <w:sz w:val="20"/>
-          <w:szCs w:val="20"/>
+          <w:b/>
+          <w:szCs w:val="24"/>
         </w:rPr>
       </w:pPr>
       <w:r>
@@ -2132,364 +2082,26 @@
         </w:rPr>
         <w:t xml:space="preserve">Study Visit Itinerary: </w:t>
       </w:r>
-      <w:r>
-        <w:rPr>
-          <w:color w:val="FF0000"/>
-          <w:sz w:val="20"/>
-          <w:szCs w:val="20"/>
-        </w:rPr>
-        <w:t>[</w:t>
-      </w:r>
-      <w:r>
-        <w:rPr>
-          <w:i/>
-          <w:iCs/>
-          <w:color w:val="FF0000"/>
-          <w:sz w:val="20"/>
-          <w:szCs w:val="20"/>
-        </w:rPr>
-        <w:t>Note for team: agenda will represent the specific visit components relevant to the visit]</w:t>
-      </w:r>
     </w:p>
     <w:p>
       <w:pPr>
         <w:ind w:left="547" w:hanging="547"/>
-        <w:jc w:val="center"/>
-        <w:rPr>
-          <w:szCs w:val="24"/>
-        </w:rPr>
-      </w:pPr>
-    </w:p>
-    <w:tbl>
-      <w:tblPr>
-        <w:tblStyle w:val="LightShading"/>
-        <w:tblW w:w="0" w:type="auto"/>
-        <w:tblInd w:w="2775" w:type="dxa"/>
-        <w:tblBorders>
-          <w:top w:val="single" w:sz="4" w:space="0" w:color="auto"/>
-          <w:left w:val="single" w:sz="4" w:space="0" w:color="auto"/>
-          <w:bottom w:val="single" w:sz="4" w:space="0" w:color="auto"/>
-          <w:right w:val="single" w:sz="4" w:space="0" w:color="auto"/>
-        </w:tblBorders>
-        <w:tblLook w:val="0480" w:firstRow="0" w:lastRow="0" w:firstColumn="1" w:lastColumn="0" w:noHBand="0" w:noVBand="1"/>
-      </w:tblPr>
-      <w:tblGrid>
-        <w:gridCol w:w="7053"/>
-      </w:tblGrid>
-      <w:tr>
-        <w:trPr>
-          <w:cnfStyle w:val="000000100000" w:firstRow="0" w:lastRow="0" w:firstColumn="0" w:lastColumn="0" w:oddVBand="0" w:evenVBand="0" w:oddHBand="1" w:evenHBand="0" w:firstRowFirstColumn="0" w:firstRowLastColumn="0" w:lastRowFirstColumn="0" w:lastRowLastColumn="0"/>
-          <w:trHeight w:val="428"/>
-        </w:trPr>
-        <w:tc>
-          <w:tcPr>
-            <w:cnfStyle w:val="001000000000" w:firstRow="0" w:lastRow="0" w:firstColumn="1" w:lastColumn="0" w:oddVBand="0" w:evenVBand="0" w:oddHBand="0" w:evenHBand="0" w:firstRowFirstColumn="0" w:firstRowLastColumn="0" w:lastRowFirstColumn="0" w:lastRowLastColumn="0"/>
-            <w:tcW w:w="7053" w:type="dxa"/>
-            <w:tcBorders>
-              <w:top w:val="single" w:sz="4" w:space="0" w:color="auto"/>
-              <w:left w:val="none" w:sz="0" w:space="0" w:color="auto"/>
-              <w:bottom w:val="single" w:sz="4" w:space="0" w:color="auto"/>
-              <w:right w:val="none" w:sz="0" w:space="0" w:color="auto"/>
-            </w:tcBorders>
-            <w:vAlign w:val="center"/>
-          </w:tcPr>
-          <w:p>
-            <w:pPr>
-              <w:jc w:val="center"/>
-              <w:rPr>
-                <w:rFonts w:cs="Arial"/>
-                <w:b w:val="0"/>
-                <w:color w:val="auto"/>
-                <w:szCs w:val="24"/>
-              </w:rPr>
-            </w:pPr>
-            <w:r>
-              <w:rPr>
-                <w:rFonts w:cs="Arial"/>
-                <w:color w:val="auto"/>
-                <w:szCs w:val="24"/>
-              </w:rPr>
-              <w:t>Agenda</w:t>
-            </w:r>
-          </w:p>
-        </w:tc>
-      </w:tr>
-      <w:tr>
-        <w:trPr>
-          <w:trHeight w:val="428"/>
-        </w:trPr>
-        <w:tc>
-          <w:tcPr>
-            <w:cnfStyle w:val="001000000000" w:firstRow="0" w:lastRow="0" w:firstColumn="1" w:lastColumn="0" w:oddVBand="0" w:evenVBand="0" w:oddHBand="0" w:evenHBand="0" w:firstRowFirstColumn="0" w:firstRowLastColumn="0" w:lastRowFirstColumn="0" w:lastRowLastColumn="0"/>
-            <w:tcW w:w="7053" w:type="dxa"/>
-            <w:tcBorders>
-              <w:top w:val="single" w:sz="4" w:space="0" w:color="auto"/>
-            </w:tcBorders>
-            <w:vAlign w:val="center"/>
-          </w:tcPr>
-          <w:p>
-            <w:pPr>
-              <w:rPr>
-                <w:rFonts w:cs="Arial"/>
-                <w:szCs w:val="24"/>
-              </w:rPr>
-            </w:pPr>
-            <w:r>
-              <w:rPr>
-                <w:rFonts w:cs="Arial"/>
-                <w:szCs w:val="24"/>
-              </w:rPr>
-              <w:t xml:space="preserve">[Add </w:t>
-            </w:r>
-            <w:r>
-              <w:rPr>
-                <w:rFonts w:eastAsia="Calibri" w:cs="Arial"/>
-                <w:sz w:val="26"/>
-                <w:szCs w:val="26"/>
-              </w:rPr>
-              <w:t xml:space="preserve">Home Pick Up at [TIME]] </w:t>
-            </w:r>
-          </w:p>
-        </w:tc>
-      </w:tr>
-      <w:tr>
-        <w:trPr>
-          <w:cnfStyle w:val="000000100000" w:firstRow="0" w:lastRow="0" w:firstColumn="0" w:lastColumn="0" w:oddVBand="0" w:evenVBand="0" w:oddHBand="1" w:evenHBand="0" w:firstRowFirstColumn="0" w:firstRowLastColumn="0" w:lastRowFirstColumn="0" w:lastRowLastColumn="0"/>
-          <w:trHeight w:val="428"/>
-        </w:trPr>
-        <w:tc>
-          <w:tcPr>
-            <w:cnfStyle w:val="001000000000" w:firstRow="0" w:lastRow="0" w:firstColumn="1" w:lastColumn="0" w:oddVBand="0" w:evenVBand="0" w:oddHBand="0" w:evenHBand="0" w:firstRowFirstColumn="0" w:firstRowLastColumn="0" w:lastRowFirstColumn="0" w:lastRowLastColumn="0"/>
-            <w:tcW w:w="7053" w:type="dxa"/>
-            <w:tcBorders>
-              <w:left w:val="none" w:sz="0" w:space="0" w:color="auto"/>
-              <w:right w:val="none" w:sz="0" w:space="0" w:color="auto"/>
-            </w:tcBorders>
-            <w:vAlign w:val="center"/>
-          </w:tcPr>
-          <w:p>
-            <w:pPr>
-              <w:rPr>
-                <w:rFonts w:cs="Arial"/>
-                <w:color w:val="auto"/>
-                <w:szCs w:val="24"/>
-              </w:rPr>
-            </w:pPr>
-            <w:r>
-              <w:rPr>
-                <w:rFonts w:cs="Arial"/>
-                <w:color w:val="auto"/>
-                <w:szCs w:val="24"/>
-              </w:rPr>
-              <w:t>Arrival at Vanderbilt Hospital Valet at [TIME]</w:t>
-            </w:r>
-          </w:p>
-        </w:tc>
-      </w:tr>
-      <w:tr>
-        <w:trPr>
-          <w:trHeight w:val="428"/>
-        </w:trPr>
-        <w:tc>
-          <w:tcPr>
-            <w:cnfStyle w:val="001000000000" w:firstRow="0" w:lastRow="0" w:firstColumn="1" w:lastColumn="0" w:oddVBand="0" w:evenVBand="0" w:oddHBand="0" w:evenHBand="0" w:firstRowFirstColumn="0" w:firstRowLastColumn="0" w:lastRowFirstColumn="0" w:lastRowLastColumn="0"/>
-            <w:tcW w:w="7053" w:type="dxa"/>
-            <w:vAlign w:val="center"/>
-          </w:tcPr>
-          <w:p>
-            <w:pPr>
-              <w:rPr>
-                <w:rFonts w:cs="Arial"/>
-                <w:color w:val="auto"/>
-                <w:szCs w:val="24"/>
-              </w:rPr>
-            </w:pPr>
-            <w:r>
-              <w:rPr>
-                <w:rFonts w:cs="Arial"/>
-                <w:color w:val="auto"/>
-                <w:szCs w:val="24"/>
-              </w:rPr>
-              <w:t>Transition to CRC/Change Clothes</w:t>
-            </w:r>
-          </w:p>
-        </w:tc>
-      </w:tr>
-      <w:tr>
-        <w:trPr>
-          <w:cnfStyle w:val="000000100000" w:firstRow="0" w:lastRow="0" w:firstColumn="0" w:lastColumn="0" w:oddVBand="0" w:evenVBand="0" w:oddHBand="1" w:evenHBand="0" w:firstRowFirstColumn="0" w:firstRowLastColumn="0" w:lastRowFirstColumn="0" w:lastRowLastColumn="0"/>
-          <w:trHeight w:val="428"/>
-        </w:trPr>
-        <w:tc>
-          <w:tcPr>
-            <w:cnfStyle w:val="001000000000" w:firstRow="0" w:lastRow="0" w:firstColumn="1" w:lastColumn="0" w:oddVBand="0" w:evenVBand="0" w:oddHBand="0" w:evenHBand="0" w:firstRowFirstColumn="0" w:firstRowLastColumn="0" w:lastRowFirstColumn="0" w:lastRowLastColumn="0"/>
-            <w:tcW w:w="7053" w:type="dxa"/>
-            <w:tcBorders>
-              <w:left w:val="none" w:sz="0" w:space="0" w:color="auto"/>
-              <w:right w:val="none" w:sz="0" w:space="0" w:color="auto"/>
-            </w:tcBorders>
-            <w:vAlign w:val="center"/>
-          </w:tcPr>
-          <w:p>
-            <w:pPr>
-              <w:rPr>
-                <w:rFonts w:cs="Arial"/>
-                <w:color w:val="auto"/>
-                <w:szCs w:val="24"/>
-              </w:rPr>
-            </w:pPr>
-            <w:r>
-              <w:rPr>
-                <w:rFonts w:cs="Arial"/>
-                <w:color w:val="auto"/>
-                <w:szCs w:val="24"/>
-              </w:rPr>
-              <w:t>Lumbar Puncture</w:t>
-            </w:r>
-          </w:p>
-        </w:tc>
-      </w:tr>
-      <w:tr>
-        <w:trPr>
-          <w:trHeight w:val="428"/>
-        </w:trPr>
-        <w:tc>
-          <w:tcPr>
-            <w:cnfStyle w:val="001000000000" w:firstRow="0" w:lastRow="0" w:firstColumn="1" w:lastColumn="0" w:oddVBand="0" w:evenVBand="0" w:oddHBand="0" w:evenHBand="0" w:firstRowFirstColumn="0" w:firstRowLastColumn="0" w:lastRowFirstColumn="0" w:lastRowLastColumn="0"/>
-            <w:tcW w:w="7053" w:type="dxa"/>
-            <w:vAlign w:val="center"/>
-          </w:tcPr>
-          <w:p>
-            <w:pPr>
-              <w:rPr>
-                <w:rFonts w:cs="Arial"/>
-                <w:color w:val="auto"/>
-                <w:szCs w:val="24"/>
-              </w:rPr>
-            </w:pPr>
-            <w:r>
-              <w:rPr>
-                <w:rFonts w:cs="Arial"/>
-                <w:color w:val="auto"/>
-                <w:szCs w:val="24"/>
-              </w:rPr>
-              <w:t>Rest Period</w:t>
-            </w:r>
-          </w:p>
-        </w:tc>
-      </w:tr>
-      <w:tr>
-        <w:trPr>
-          <w:cnfStyle w:val="000000100000" w:firstRow="0" w:lastRow="0" w:firstColumn="0" w:lastColumn="0" w:oddVBand="0" w:evenVBand="0" w:oddHBand="1" w:evenHBand="0" w:firstRowFirstColumn="0" w:firstRowLastColumn="0" w:lastRowFirstColumn="0" w:lastRowLastColumn="0"/>
-          <w:trHeight w:val="428"/>
-        </w:trPr>
-        <w:tc>
-          <w:tcPr>
-            <w:cnfStyle w:val="001000000000" w:firstRow="0" w:lastRow="0" w:firstColumn="1" w:lastColumn="0" w:oddVBand="0" w:evenVBand="0" w:oddHBand="0" w:evenHBand="0" w:firstRowFirstColumn="0" w:firstRowLastColumn="0" w:lastRowFirstColumn="0" w:lastRowLastColumn="0"/>
-            <w:tcW w:w="7053" w:type="dxa"/>
-            <w:tcBorders>
-              <w:left w:val="none" w:sz="0" w:space="0" w:color="auto"/>
-              <w:right w:val="none" w:sz="0" w:space="0" w:color="auto"/>
-            </w:tcBorders>
-            <w:vAlign w:val="center"/>
-          </w:tcPr>
-          <w:p>
-            <w:pPr>
-              <w:rPr>
-                <w:rFonts w:cs="Arial"/>
-                <w:color w:val="auto"/>
-                <w:szCs w:val="24"/>
-              </w:rPr>
-            </w:pPr>
-            <w:r>
-              <w:rPr>
-                <w:rFonts w:cs="Arial"/>
-                <w:color w:val="auto"/>
-                <w:szCs w:val="24"/>
-              </w:rPr>
-              <w:t>Breakfast, Change Clothes</w:t>
-            </w:r>
-          </w:p>
-        </w:tc>
-      </w:tr>
-      <w:tr>
-        <w:trPr>
-          <w:trHeight w:val="428"/>
-        </w:trPr>
-        <w:tc>
-          <w:tcPr>
-            <w:cnfStyle w:val="001000000000" w:firstRow="0" w:lastRow="0" w:firstColumn="1" w:lastColumn="0" w:oddVBand="0" w:evenVBand="0" w:oddHBand="0" w:evenHBand="0" w:firstRowFirstColumn="0" w:firstRowLastColumn="0" w:lastRowFirstColumn="0" w:lastRowLastColumn="0"/>
-            <w:tcW w:w="7053" w:type="dxa"/>
-            <w:vAlign w:val="center"/>
-          </w:tcPr>
-          <w:p>
-            <w:pPr>
-              <w:rPr>
-                <w:rFonts w:cs="Arial"/>
-                <w:szCs w:val="24"/>
-              </w:rPr>
-            </w:pPr>
-            <w:r>
-              <w:rPr>
-                <w:rFonts w:cs="Arial"/>
-                <w:szCs w:val="24"/>
-              </w:rPr>
-              <w:t>[Add Additional Study Components if relevant]</w:t>
-            </w:r>
-          </w:p>
-        </w:tc>
-      </w:tr>
-      <w:tr>
-        <w:trPr>
-          <w:cnfStyle w:val="000000100000" w:firstRow="0" w:lastRow="0" w:firstColumn="0" w:lastColumn="0" w:oddVBand="0" w:evenVBand="0" w:oddHBand="1" w:evenHBand="0" w:firstRowFirstColumn="0" w:firstRowLastColumn="0" w:lastRowFirstColumn="0" w:lastRowLastColumn="0"/>
-          <w:trHeight w:val="428"/>
-        </w:trPr>
-        <w:tc>
-          <w:tcPr>
-            <w:cnfStyle w:val="001000000000" w:firstRow="0" w:lastRow="0" w:firstColumn="1" w:lastColumn="0" w:oddVBand="0" w:evenVBand="0" w:oddHBand="0" w:evenHBand="0" w:firstRowFirstColumn="0" w:firstRowLastColumn="0" w:lastRowFirstColumn="0" w:lastRowLastColumn="0"/>
-            <w:tcW w:w="7053" w:type="dxa"/>
-            <w:tcBorders>
-              <w:left w:val="none" w:sz="0" w:space="0" w:color="auto"/>
-              <w:right w:val="none" w:sz="0" w:space="0" w:color="auto"/>
-            </w:tcBorders>
-            <w:vAlign w:val="center"/>
-          </w:tcPr>
-          <w:p>
-            <w:pPr>
-              <w:rPr>
-                <w:rFonts w:cs="Arial"/>
-                <w:color w:val="auto"/>
-                <w:szCs w:val="24"/>
-              </w:rPr>
-            </w:pPr>
-            <w:r>
-              <w:rPr>
-                <w:rFonts w:cs="Arial"/>
-                <w:color w:val="auto"/>
-                <w:szCs w:val="24"/>
-              </w:rPr>
-              <w:t>Return to Valet</w:t>
-            </w:r>
-            <w:r>
-              <w:rPr>
-                <w:rFonts w:cs="Arial"/>
-                <w:color w:val="auto"/>
-                <w:szCs w:val="24"/>
-              </w:rPr>
-              <w:t>/Transportation Home</w:t>
-            </w:r>
-            <w:r>
-              <w:rPr>
-                <w:rFonts w:cs="Arial"/>
-                <w:color w:val="auto"/>
-                <w:szCs w:val="24"/>
-              </w:rPr>
-              <w:t>, Depart at [TIME]</w:t>
-            </w:r>
-          </w:p>
-        </w:tc>
-      </w:tr>
-    </w:tbl>
+        <w:rPr>
+          <w:b/>
+          <w:szCs w:val="24"/>
+        </w:rPr>
+      </w:pPr>
+    </w:p>
+    <w:p>
+      <w:pPr>
+        <w:ind w:left="547" w:hanging="547"/>
+        <w:rPr>
+          <w:szCs w:val="24"/>
+        </w:rPr>
+      </w:pPr>
+      <w:bookmarkStart w:id="1" w:name="t_ft"/>
+      <w:bookmarkEnd w:id="1"/>
+    </w:p>
     <w:p>
       <w:pPr>
         <w:rPr>
@@ -2626,14 +2238,14 @@
     <w:p>
       <w:pPr>
         <w:rPr>
-          <w:rFonts w:cs="Arial"/>
-          <w:szCs w:val="24"/>
-        </w:rPr>
-      </w:pPr>
-      <w:r>
-        <w:rPr>
-          <w:szCs w:val="24"/>
-        </w:rPr>
+          <w:szCs w:val="24"/>
+        </w:rPr>
+      </w:pPr>
+      <w:r>
+        <w:rPr>
+          <w:szCs w:val="24"/>
+        </w:rPr>
+        <w:lastRenderedPageBreak/>
         <w:t xml:space="preserve">The day after your visit, a study coordinator will call you to see how you are doing.  You may also reach a team member at </w:t>
       </w:r>
       <w:r>
@@ -2649,12 +2261,13 @@
         <w:t xml:space="preserve">(615) 347-6937.   </w:t>
       </w:r>
     </w:p>
+    <w:p/>
     <w:sectPr>
       <w:headerReference w:type="default" r:id="rId10"/>
       <w:footerReference w:type="even" r:id="rId11"/>
       <w:footerReference w:type="default" r:id="rId12"/>
       <w:pgSz w:w="12240" w:h="15840" w:code="1"/>
-      <w:pgMar w:top="720" w:right="720" w:bottom="720" w:left="720" w:header="288" w:footer="288" w:gutter="0"/>
+      <w:pgMar w:top="1440" w:right="1440" w:bottom="1440" w:left="1440" w:header="288" w:footer="288" w:gutter="0"/>
       <w:cols w:space="720"/>
       <w:docGrid w:linePitch="360"/>
     </w:sectPr>
@@ -2689,15 +2302,20 @@
       <w:jc w:val="center"/>
       <w:rPr>
         <w:rFonts w:eastAsia="FangSong" w:cs="Arial"/>
-        <w:sz w:val="26"/>
-        <w:szCs w:val="26"/>
+        <w:sz w:val="22"/>
       </w:rPr>
     </w:pPr>
     <w:r>
       <w:rPr>
         <w:rFonts w:eastAsia="FangSong" w:cs="Arial"/>
-        <w:sz w:val="26"/>
-        <w:szCs w:val="26"/>
+        <w:sz w:val="22"/>
+      </w:rPr>
+      <w:t>_________</w:t>
+    </w:r>
+    <w:r>
+      <w:rPr>
+        <w:rFonts w:eastAsia="FangSong" w:cs="Arial"/>
+        <w:sz w:val="22"/>
       </w:rPr>
       <w:t>________________________________________________________________</w:t>
     </w:r>
@@ -2709,11 +2327,15 @@
       <w:jc w:val="center"/>
       <w:rPr>
         <w:rFonts w:ascii="Andalus" w:eastAsia="FangSong" w:hAnsi="Andalus" w:cs="Andalus"/>
+        <w:sz w:val="22"/>
+        <w:szCs w:val="18"/>
       </w:rPr>
     </w:pPr>
     <w:r>
       <w:rPr>
         <w:rFonts w:ascii="Andalus" w:eastAsia="FangSong" w:hAnsi="Andalus" w:cs="Andalus"/>
+        <w:sz w:val="22"/>
+        <w:szCs w:val="18"/>
       </w:rPr>
       <w:t xml:space="preserve">Vanderbilt Memory &amp; Alzheimer’s Center </w:t>
     </w:r>
@@ -2721,14 +2343,18 @@
       <w:rPr>
         <w:rFonts w:ascii="Andalus" w:eastAsia="FangSong" w:hAnsi="Andalus" w:cs="Andalus"/>
         <w:b/>
+        <w:sz w:val="22"/>
+        <w:szCs w:val="18"/>
       </w:rPr>
       <w:t>·</w:t>
     </w:r>
     <w:r>
       <w:rPr>
         <w:rFonts w:ascii="Andalus" w:eastAsia="FangSong" w:hAnsi="Andalus" w:cs="Andalus"/>
-      </w:rPr>
-      <w:t xml:space="preserve"> Memory &amp; Aging Project</w:t>
+        <w:sz w:val="22"/>
+        <w:szCs w:val="18"/>
+      </w:rPr>
+      <w:t xml:space="preserve"> Vanderbilt Memory &amp; Aging Project</w:t>
     </w:r>
   </w:p>
   <w:p>
@@ -2738,38 +2364,85 @@
       <w:jc w:val="center"/>
       <w:rPr>
         <w:rFonts w:ascii="Andalus" w:eastAsia="FangSong" w:hAnsi="Andalus" w:cs="Andalus"/>
+        <w:sz w:val="22"/>
+        <w:szCs w:val="18"/>
       </w:rPr>
     </w:pPr>
     <w:r>
       <w:rPr>
         <w:rFonts w:ascii="Andalus" w:eastAsia="FangSong" w:hAnsi="Andalus" w:cs="Andalus"/>
+        <w:sz w:val="22"/>
+        <w:szCs w:val="18"/>
+      </w:rPr>
+      <w:t>1207 17</w:t>
+    </w:r>
+    <w:r>
+      <w:rPr>
+        <w:rFonts w:ascii="Andalus" w:eastAsia="FangSong" w:hAnsi="Andalus" w:cs="Andalus"/>
+        <w:sz w:val="22"/>
+        <w:szCs w:val="18"/>
+        <w:vertAlign w:val="superscript"/>
+      </w:rPr>
+      <w:t>th</w:t>
+    </w:r>
+    <w:r>
+      <w:rPr>
+        <w:rFonts w:ascii="Andalus" w:eastAsia="FangSong" w:hAnsi="Andalus" w:cs="Andalus"/>
+        <w:sz w:val="22"/>
+        <w:szCs w:val="18"/>
+      </w:rPr>
+      <w:t xml:space="preserve"> Avenue South, 2</w:t>
+    </w:r>
+    <w:r>
+      <w:rPr>
+        <w:rFonts w:ascii="Andalus" w:eastAsia="FangSong" w:hAnsi="Andalus" w:cs="Andalus"/>
+        <w:sz w:val="22"/>
+        <w:szCs w:val="18"/>
+        <w:vertAlign w:val="superscript"/>
+      </w:rPr>
+      <w:t>nd</w:t>
+    </w:r>
+    <w:r>
+      <w:rPr>
+        <w:rFonts w:ascii="Andalus" w:eastAsia="FangSong" w:hAnsi="Andalus" w:cs="Andalus"/>
+        <w:sz w:val="22"/>
+        <w:szCs w:val="18"/>
+      </w:rPr>
+      <w:t xml:space="preserve"> floor, Suite 204 </w:t>
+    </w:r>
+    <w:r>
+      <w:rPr>
+        <w:rFonts w:ascii="Andalus" w:eastAsia="FangSong" w:hAnsi="Andalus" w:cs="Andalus"/>
         <w:b/>
+        <w:sz w:val="22"/>
+        <w:szCs w:val="18"/>
+      </w:rPr>
+      <w:t xml:space="preserve">· </w:t>
+    </w:r>
+    <w:r>
+      <w:rPr>
+        <w:rFonts w:ascii="Andalus" w:eastAsia="FangSong" w:hAnsi="Andalus" w:cs="Andalus"/>
+        <w:sz w:val="22"/>
+        <w:szCs w:val="18"/>
+      </w:rPr>
+      <w:t>Nashville, TN 37212</w:t>
+    </w:r>
+    <w:r>
+      <w:rPr>
+        <w:rFonts w:ascii="Andalus" w:eastAsia="FangSong" w:hAnsi="Andalus" w:cs="Andalus"/>
+        <w:b/>
+        <w:sz w:val="22"/>
+        <w:szCs w:val="18"/>
       </w:rPr>
       <w:t>·</w:t>
     </w:r>
     <w:r>
       <w:rPr>
         <w:rFonts w:ascii="Andalus" w:eastAsia="FangSong" w:hAnsi="Andalus" w:cs="Andalus"/>
-      </w:rPr>
-      <w:t xml:space="preserve"> 615-</w:t>
-    </w:r>
-    <w:r>
-      <w:rPr>
-        <w:rFonts w:ascii="Andalus" w:eastAsia="FangSong" w:hAnsi="Andalus" w:cs="Andalus"/>
-      </w:rPr>
-      <w:t>347</w:t>
-    </w:r>
-    <w:r>
-      <w:rPr>
-        <w:rFonts w:ascii="Andalus" w:eastAsia="FangSong" w:hAnsi="Andalus" w:cs="Andalus"/>
-      </w:rPr>
-      <w:t>-</w:t>
-    </w:r>
-    <w:r>
-      <w:rPr>
-        <w:rFonts w:ascii="Andalus" w:eastAsia="FangSong" w:hAnsi="Andalus" w:cs="Andalus"/>
-      </w:rPr>
-      <w:t>6937</w:t>
+        <w:sz w:val="22"/>
+        <w:szCs w:val="18"/>
+      </w:rPr>
+      <w:t xml:space="preserve"> 615-347-6937</w:t>
     </w:r>
   </w:p>
 </w:ftr>
@@ -2783,15 +2456,20 @@
       <w:jc w:val="center"/>
       <w:rPr>
         <w:rFonts w:eastAsia="FangSong" w:cs="Arial"/>
-        <w:sz w:val="26"/>
-        <w:szCs w:val="26"/>
+        <w:sz w:val="22"/>
       </w:rPr>
     </w:pPr>
     <w:r>
       <w:rPr>
         <w:rFonts w:eastAsia="FangSong" w:cs="Arial"/>
-        <w:sz w:val="26"/>
-        <w:szCs w:val="26"/>
+        <w:sz w:val="22"/>
+      </w:rPr>
+      <w:t>_________</w:t>
+    </w:r>
+    <w:r>
+      <w:rPr>
+        <w:rFonts w:eastAsia="FangSong" w:cs="Arial"/>
+        <w:sz w:val="22"/>
       </w:rPr>
       <w:t>________________________________________________________________</w:t>
     </w:r>
@@ -2803,11 +2481,15 @@
       <w:jc w:val="center"/>
       <w:rPr>
         <w:rFonts w:ascii="Andalus" w:eastAsia="FangSong" w:hAnsi="Andalus" w:cs="Andalus"/>
+        <w:sz w:val="22"/>
+        <w:szCs w:val="18"/>
       </w:rPr>
     </w:pPr>
     <w:r>
       <w:rPr>
         <w:rFonts w:ascii="Andalus" w:eastAsia="FangSong" w:hAnsi="Andalus" w:cs="Andalus"/>
+        <w:sz w:val="22"/>
+        <w:szCs w:val="18"/>
       </w:rPr>
       <w:t xml:space="preserve">Vanderbilt Memory &amp; Alzheimer’s Center </w:t>
     </w:r>
@@ -2815,14 +2497,34 @@
       <w:rPr>
         <w:rFonts w:ascii="Andalus" w:eastAsia="FangSong" w:hAnsi="Andalus" w:cs="Andalus"/>
         <w:b/>
+        <w:sz w:val="22"/>
+        <w:szCs w:val="18"/>
       </w:rPr>
       <w:t>·</w:t>
     </w:r>
     <w:r>
       <w:rPr>
         <w:rFonts w:ascii="Andalus" w:eastAsia="FangSong" w:hAnsi="Andalus" w:cs="Andalus"/>
-      </w:rPr>
-      <w:t xml:space="preserve"> Memory &amp; Aging Project</w:t>
+        <w:sz w:val="22"/>
+        <w:szCs w:val="18"/>
+      </w:rPr>
+      <w:t xml:space="preserve"> </w:t>
+    </w:r>
+    <w:r>
+      <w:rPr>
+        <w:rFonts w:ascii="Andalus" w:eastAsia="FangSong" w:hAnsi="Andalus" w:cs="Andalus"/>
+        <w:sz w:val="22"/>
+        <w:szCs w:val="18"/>
+      </w:rPr>
+      <w:t xml:space="preserve">Vanderbilt </w:t>
+    </w:r>
+    <w:r>
+      <w:rPr>
+        <w:rFonts w:ascii="Andalus" w:eastAsia="FangSong" w:hAnsi="Andalus" w:cs="Andalus"/>
+        <w:sz w:val="22"/>
+        <w:szCs w:val="18"/>
+      </w:rPr>
+      <w:t>Memory &amp; Aging Project</w:t>
     </w:r>
   </w:p>
   <w:p>
@@ -2832,38 +2534,85 @@
       <w:jc w:val="center"/>
       <w:rPr>
         <w:rFonts w:ascii="Andalus" w:eastAsia="FangSong" w:hAnsi="Andalus" w:cs="Andalus"/>
+        <w:sz w:val="22"/>
+        <w:szCs w:val="18"/>
       </w:rPr>
     </w:pPr>
     <w:r>
       <w:rPr>
         <w:rFonts w:ascii="Andalus" w:eastAsia="FangSong" w:hAnsi="Andalus" w:cs="Andalus"/>
+        <w:sz w:val="22"/>
+        <w:szCs w:val="18"/>
+      </w:rPr>
+      <w:t>1207 17</w:t>
+    </w:r>
+    <w:r>
+      <w:rPr>
+        <w:rFonts w:ascii="Andalus" w:eastAsia="FangSong" w:hAnsi="Andalus" w:cs="Andalus"/>
+        <w:sz w:val="22"/>
+        <w:szCs w:val="18"/>
+        <w:vertAlign w:val="superscript"/>
+      </w:rPr>
+      <w:t>th</w:t>
+    </w:r>
+    <w:r>
+      <w:rPr>
+        <w:rFonts w:ascii="Andalus" w:eastAsia="FangSong" w:hAnsi="Andalus" w:cs="Andalus"/>
+        <w:sz w:val="22"/>
+        <w:szCs w:val="18"/>
+      </w:rPr>
+      <w:t xml:space="preserve"> Avenue South, 2</w:t>
+    </w:r>
+    <w:r>
+      <w:rPr>
+        <w:rFonts w:ascii="Andalus" w:eastAsia="FangSong" w:hAnsi="Andalus" w:cs="Andalus"/>
+        <w:sz w:val="22"/>
+        <w:szCs w:val="18"/>
+        <w:vertAlign w:val="superscript"/>
+      </w:rPr>
+      <w:t>nd</w:t>
+    </w:r>
+    <w:r>
+      <w:rPr>
+        <w:rFonts w:ascii="Andalus" w:eastAsia="FangSong" w:hAnsi="Andalus" w:cs="Andalus"/>
+        <w:sz w:val="22"/>
+        <w:szCs w:val="18"/>
+      </w:rPr>
+      <w:t xml:space="preserve"> floor, Suite 204 </w:t>
+    </w:r>
+    <w:r>
+      <w:rPr>
+        <w:rFonts w:ascii="Andalus" w:eastAsia="FangSong" w:hAnsi="Andalus" w:cs="Andalus"/>
         <w:b/>
+        <w:sz w:val="22"/>
+        <w:szCs w:val="18"/>
+      </w:rPr>
+      <w:t xml:space="preserve">· </w:t>
+    </w:r>
+    <w:r>
+      <w:rPr>
+        <w:rFonts w:ascii="Andalus" w:eastAsia="FangSong" w:hAnsi="Andalus" w:cs="Andalus"/>
+        <w:sz w:val="22"/>
+        <w:szCs w:val="18"/>
+      </w:rPr>
+      <w:t>Nashville, TN 37212</w:t>
+    </w:r>
+    <w:r>
+      <w:rPr>
+        <w:rFonts w:ascii="Andalus" w:eastAsia="FangSong" w:hAnsi="Andalus" w:cs="Andalus"/>
+        <w:b/>
+        <w:sz w:val="22"/>
+        <w:szCs w:val="18"/>
       </w:rPr>
       <w:t>·</w:t>
     </w:r>
     <w:r>
       <w:rPr>
         <w:rFonts w:ascii="Andalus" w:eastAsia="FangSong" w:hAnsi="Andalus" w:cs="Andalus"/>
-      </w:rPr>
-      <w:t xml:space="preserve"> 615-</w:t>
-    </w:r>
-    <w:r>
-      <w:rPr>
-        <w:rFonts w:ascii="Andalus" w:eastAsia="FangSong" w:hAnsi="Andalus" w:cs="Andalus"/>
-      </w:rPr>
-      <w:t>347</w:t>
-    </w:r>
-    <w:r>
-      <w:rPr>
-        <w:rFonts w:ascii="Andalus" w:eastAsia="FangSong" w:hAnsi="Andalus" w:cs="Andalus"/>
-      </w:rPr>
-      <w:t>-</w:t>
-    </w:r>
-    <w:r>
-      <w:rPr>
-        <w:rFonts w:ascii="Andalus" w:eastAsia="FangSong" w:hAnsi="Andalus" w:cs="Andalus"/>
-      </w:rPr>
-      <w:t>6937</w:t>
+        <w:sz w:val="22"/>
+        <w:szCs w:val="18"/>
+      </w:rPr>
+      <w:t xml:space="preserve"> 615-347-6937</w:t>
     </w:r>
   </w:p>
 </w:ftr>
@@ -3771,13 +3520,13 @@
   <w:style w:type="paragraph" w:default="1" w:styleId="Normal">
     <w:name w:val="Normal"/>
     <w:qFormat/>
-    <w:rsid w:val="003325EB"/>
+    <w:rsid w:val="00E318AA"/>
     <w:pPr>
       <w:spacing w:after="0" w:line="240" w:lineRule="auto"/>
     </w:pPr>
     <w:rPr>
       <w:rFonts w:ascii="Arial" w:hAnsi="Arial"/>
-      <w:sz w:val="24"/>
+      <w:sz w:val="26"/>
     </w:rPr>
   </w:style>
   <w:style w:type="character" w:default="1" w:styleId="DefaultParagraphFont">
@@ -4117,6 +3866,35 @@
         <w:shd w:val="clear" w:color="auto" w:fill="C0C0C0" w:themeFill="text1" w:themeFillTint="3F"/>
       </w:tcPr>
     </w:tblStylePr>
+  </w:style>
+  <w:style w:type="paragraph" w:customStyle="1" w:styleId="BOLD0">
+    <w:name w:val="BOLD"/>
+    <w:basedOn w:val="Normal"/>
+    <w:link w:val="BOLDChar0"/>
+    <w:qFormat/>
+    <w:rsid w:val="00990D3F"/>
+    <w:pPr>
+      <w:jc w:val="center"/>
+    </w:pPr>
+    <w:rPr>
+      <w:b/>
+      <w:bCs/>
+      <w:sz w:val="28"/>
+      <w:szCs w:val="28"/>
+    </w:rPr>
+  </w:style>
+  <w:style w:type="character" w:customStyle="1" w:styleId="BOLDChar0">
+    <w:name w:val="BOLD Char"/>
+    <w:basedOn w:val="DefaultParagraphFont"/>
+    <w:link w:val="BOLD0"/>
+    <w:rsid w:val="00990D3F"/>
+    <w:rPr>
+      <w:rFonts w:ascii="Arial" w:hAnsi="Arial"/>
+      <w:b/>
+      <w:bCs/>
+      <w:sz w:val="28"/>
+      <w:szCs w:val="28"/>
+    </w:rPr>
   </w:style>
 </w:styles>
 </file>
